--- a/Documents/No Objection Letter - Srinivas.docx
+++ b/Documents/No Objection Letter - Srinivas.docx
@@ -81,8 +81,6 @@
         </w:rPr>
         <w:t>20</w:t>
       </w:r>
-      <w:bookmarkStart w:id="0" w:name="_GoBack"/>
-      <w:bookmarkEnd w:id="0"/>
       <w:r>
         <w:rPr>
           <w:rFonts w:ascii="Times New Roman" w:hAnsi="Times New Roman" w:cs="Times New Roman"/>
@@ -174,7 +172,27 @@
           <w:rFonts w:ascii="Times New Roman" w:hAnsi="Times New Roman" w:cs="Times New Roman"/>
         </w:rPr>
         <w:tab/>
-        <w:t xml:space="preserve">           kavaraipettai.</w:t>
+        <w:t xml:space="preserve">          </w:t>
+      </w:r>
+      <w:proofErr w:type="spellStart"/>
+      <w:r>
+        <w:rPr>
+          <w:rFonts w:ascii="Times New Roman" w:hAnsi="Times New Roman" w:cs="Times New Roman"/>
+        </w:rPr>
+        <w:t>K</w:t>
+      </w:r>
+      <w:r>
+        <w:rPr>
+          <w:rFonts w:ascii="Times New Roman" w:hAnsi="Times New Roman" w:cs="Times New Roman"/>
+        </w:rPr>
+        <w:t>avaraipettai</w:t>
+      </w:r>
+      <w:proofErr w:type="spellEnd"/>
+      <w:r>
+        <w:rPr>
+          <w:rFonts w:ascii="Times New Roman" w:hAnsi="Times New Roman" w:cs="Times New Roman"/>
+        </w:rPr>
+        <w:t>.</w:t>
       </w:r>
     </w:p>
     <w:p>
@@ -276,14 +294,7 @@
           <w:rFonts w:ascii="Times New Roman" w:hAnsi="Times New Roman" w:cs="Times New Roman"/>
           <w:b/>
         </w:rPr>
-        <w:t>MR.</w:t>
-      </w:r>
-      <w:r>
-        <w:rPr>
-          <w:rFonts w:ascii="Times New Roman" w:hAnsi="Times New Roman" w:cs="Times New Roman"/>
-          <w:b/>
-        </w:rPr>
-        <w:t xml:space="preserve"> VIJAY VARDHAN REDDY</w:t>
+        <w:t>Ms. D Jothi,</w:t>
       </w:r>
     </w:p>
     <w:p>
@@ -547,7 +558,7 @@
           <w:rFonts w:ascii="Times New Roman" w:hAnsi="Times New Roman" w:cs="Times New Roman"/>
           <w:b/>
         </w:rPr>
-        <w:t>Bhubaneswar</w:t>
+        <w:t>Calicut</w:t>
       </w:r>
       <w:r>
         <w:rPr>
@@ -623,10 +634,10 @@
         <w:tblLook w:val="04A0" w:firstRow="1" w:lastRow="0" w:firstColumn="1" w:lastColumn="0" w:noHBand="0" w:noVBand="1"/>
       </w:tblPr>
       <w:tblGrid>
-        <w:gridCol w:w="896"/>
-        <w:gridCol w:w="3748"/>
+        <w:gridCol w:w="898"/>
+        <w:gridCol w:w="3743"/>
         <w:gridCol w:w="1964"/>
-        <w:gridCol w:w="2408"/>
+        <w:gridCol w:w="2411"/>
       </w:tblGrid>
       <w:tr>
         <w:trPr>
@@ -764,7 +775,15 @@
                 <w:sz w:val="24"/>
                 <w:szCs w:val="24"/>
               </w:rPr>
-              <w:t xml:space="preserve">Siddareddy Srilesh Reddy </w:t>
+              <w:t>K Sai Srinivas</w:t>
+            </w:r>
+            <w:r>
+              <w:rPr>
+                <w:rFonts w:ascii="Times New Roman" w:hAnsi="Times New Roman" w:cs="Times New Roman"/>
+                <w:sz w:val="24"/>
+                <w:szCs w:val="24"/>
+              </w:rPr>
+              <w:t xml:space="preserve"> </w:t>
             </w:r>
             <w:r>
               <w:rPr>
@@ -836,7 +855,7 @@
                 <w:sz w:val="24"/>
                 <w:szCs w:val="24"/>
               </w:rPr>
-              <w:t>143</w:t>
+              <w:t>075</w:t>
             </w:r>
           </w:p>
         </w:tc>
@@ -904,7 +923,15 @@
                 <w:sz w:val="24"/>
                 <w:szCs w:val="24"/>
               </w:rPr>
-              <w:t>Mr. Santhosh Kumar J</w:t>
+              <w:t xml:space="preserve">Mr. </w:t>
+            </w:r>
+            <w:r>
+              <w:rPr>
+                <w:rFonts w:ascii="Times New Roman" w:hAnsi="Times New Roman" w:cs="Times New Roman"/>
+                <w:sz w:val="24"/>
+                <w:szCs w:val="24"/>
+              </w:rPr>
+              <w:t>R Raman Kumar</w:t>
             </w:r>
           </w:p>
         </w:tc>
@@ -934,23 +961,23 @@
                 <w:sz w:val="24"/>
                 <w:szCs w:val="24"/>
               </w:rPr>
-              <w:t>7</w:t>
-            </w:r>
-            <w:r>
-              <w:rPr>
-                <w:rFonts w:ascii="Times New Roman" w:hAnsi="Times New Roman" w:cs="Times New Roman"/>
-                <w:sz w:val="24"/>
-                <w:szCs w:val="24"/>
-              </w:rPr>
-              <w:t>106</w:t>
-            </w:r>
-            <w:r>
-              <w:rPr>
-                <w:rFonts w:ascii="Times New Roman" w:hAnsi="Times New Roman" w:cs="Times New Roman"/>
-                <w:sz w:val="24"/>
-                <w:szCs w:val="24"/>
-              </w:rPr>
-              <w:t>130</w:t>
+              <w:t>6</w:t>
+            </w:r>
+            <w:r>
+              <w:rPr>
+                <w:rFonts w:ascii="Times New Roman" w:hAnsi="Times New Roman" w:cs="Times New Roman"/>
+                <w:sz w:val="24"/>
+                <w:szCs w:val="24"/>
+              </w:rPr>
+              <w:t>10</w:t>
+            </w:r>
+            <w:r>
+              <w:rPr>
+                <w:rFonts w:ascii="Times New Roman" w:hAnsi="Times New Roman" w:cs="Times New Roman"/>
+                <w:sz w:val="24"/>
+                <w:szCs w:val="24"/>
+              </w:rPr>
+              <w:t>6129</w:t>
             </w:r>
           </w:p>
         </w:tc>
@@ -1016,8 +1043,22 @@
               <w:rPr>
                 <w:rFonts w:ascii="Times New Roman" w:hAnsi="Times New Roman" w:cs="Times New Roman"/>
               </w:rPr>
-              <w:t>Ms. Shaik Shameem</w:t>
-            </w:r>
+              <w:t xml:space="preserve">Ms. </w:t>
+            </w:r>
+            <w:r>
+              <w:rPr>
+                <w:rFonts w:ascii="Times New Roman" w:hAnsi="Times New Roman" w:cs="Times New Roman"/>
+              </w:rPr>
+              <w:t xml:space="preserve">S </w:t>
+            </w:r>
+            <w:proofErr w:type="spellStart"/>
+            <w:r>
+              <w:rPr>
+                <w:rFonts w:ascii="Times New Roman" w:hAnsi="Times New Roman" w:cs="Times New Roman"/>
+              </w:rPr>
+              <w:t>Roshini</w:t>
+            </w:r>
+            <w:proofErr w:type="spellEnd"/>
           </w:p>
         </w:tc>
         <w:tc>
@@ -1062,7 +1103,7 @@
                 <w:sz w:val="24"/>
                 <w:szCs w:val="24"/>
               </w:rPr>
-              <w:t>137</w:t>
+              <w:t>128</w:t>
             </w:r>
           </w:p>
         </w:tc>
@@ -1081,10 +1122,8 @@
             <w:r>
               <w:rPr>
                 <w:rFonts w:ascii="Times New Roman" w:hAnsi="Times New Roman" w:cs="Times New Roman"/>
-                <w:sz w:val="24"/>
-                <w:szCs w:val="24"/>
-              </w:rPr>
-              <w:t>Hosteller</w:t>
+              </w:rPr>
+              <w:t>Day Scholar</w:t>
             </w:r>
           </w:p>
         </w:tc>
@@ -1130,11 +1169,19 @@
               </w:rPr>
               <w:t xml:space="preserve">Ms. </w:t>
             </w:r>
-            <w:r>
-              <w:rPr>
-                <w:rFonts w:ascii="Times New Roman" w:hAnsi="Times New Roman" w:cs="Times New Roman"/>
-              </w:rPr>
-              <w:t>Yadhamuri Vineetha Reddy</w:t>
+            <w:proofErr w:type="spellStart"/>
+            <w:r>
+              <w:rPr>
+                <w:rFonts w:ascii="Times New Roman" w:hAnsi="Times New Roman" w:cs="Times New Roman"/>
+              </w:rPr>
+              <w:t>Roshini</w:t>
+            </w:r>
+            <w:proofErr w:type="spellEnd"/>
+            <w:r>
+              <w:rPr>
+                <w:rFonts w:ascii="Times New Roman" w:hAnsi="Times New Roman" w:cs="Times New Roman"/>
+              </w:rPr>
+              <w:t xml:space="preserve"> Sukumaran</w:t>
             </w:r>
           </w:p>
         </w:tc>
@@ -1153,34 +1200,8 @@
             <w:r>
               <w:rPr>
                 <w:rFonts w:ascii="Times New Roman" w:hAnsi="Times New Roman" w:cs="Times New Roman"/>
-                <w:sz w:val="24"/>
-                <w:szCs w:val="24"/>
-              </w:rPr>
-              <w:t>11171</w:t>
-            </w:r>
-            <w:r>
-              <w:rPr>
-                <w:rFonts w:ascii="Times New Roman" w:hAnsi="Times New Roman" w:cs="Times New Roman"/>
-                <w:sz w:val="24"/>
-                <w:szCs w:val="24"/>
-              </w:rPr>
-              <w:t>6</w:t>
-            </w:r>
-            <w:r>
-              <w:rPr>
-                <w:rFonts w:ascii="Times New Roman" w:hAnsi="Times New Roman" w:cs="Times New Roman"/>
-                <w:sz w:val="24"/>
-                <w:szCs w:val="24"/>
-              </w:rPr>
-              <w:t>106</w:t>
-            </w:r>
-            <w:r>
-              <w:rPr>
-                <w:rFonts w:ascii="Times New Roman" w:hAnsi="Times New Roman" w:cs="Times New Roman"/>
-                <w:sz w:val="24"/>
-                <w:szCs w:val="24"/>
-              </w:rPr>
-              <w:t>176</w:t>
+              </w:rPr>
+              <w:t>111716106127</w:t>
             </w:r>
           </w:p>
         </w:tc>
@@ -1199,10 +1220,8 @@
             <w:r>
               <w:rPr>
                 <w:rFonts w:ascii="Times New Roman" w:hAnsi="Times New Roman" w:cs="Times New Roman"/>
-                <w:sz w:val="24"/>
-                <w:szCs w:val="24"/>
-              </w:rPr>
-              <w:t>Hosteller</w:t>
+              </w:rPr>
+              <w:t>Day Scholar</w:t>
             </w:r>
           </w:p>
         </w:tc>
@@ -1252,8 +1271,22 @@
               <w:rPr>
                 <w:rFonts w:ascii="Times New Roman" w:hAnsi="Times New Roman" w:cs="Times New Roman"/>
               </w:rPr>
-              <w:t>s. Vuppalapati Hema</w:t>
-            </w:r>
+              <w:t xml:space="preserve">s. </w:t>
+            </w:r>
+            <w:r>
+              <w:rPr>
+                <w:rFonts w:ascii="Times New Roman" w:hAnsi="Times New Roman" w:cs="Times New Roman"/>
+              </w:rPr>
+              <w:t xml:space="preserve">Vella </w:t>
+            </w:r>
+            <w:proofErr w:type="spellStart"/>
+            <w:r>
+              <w:rPr>
+                <w:rFonts w:ascii="Times New Roman" w:hAnsi="Times New Roman" w:cs="Times New Roman"/>
+              </w:rPr>
+              <w:t>Keerthana</w:t>
+            </w:r>
+            <w:proofErr w:type="spellEnd"/>
           </w:p>
         </w:tc>
         <w:tc>
@@ -1274,31 +1307,15 @@
                 <w:sz w:val="24"/>
                 <w:szCs w:val="24"/>
               </w:rPr>
-              <w:t>11171</w:t>
-            </w:r>
-            <w:r>
-              <w:rPr>
-                <w:rFonts w:ascii="Times New Roman" w:hAnsi="Times New Roman" w:cs="Times New Roman"/>
-                <w:sz w:val="24"/>
-                <w:szCs w:val="24"/>
-              </w:rPr>
-              <w:t>6</w:t>
-            </w:r>
-            <w:r>
-              <w:rPr>
-                <w:rFonts w:ascii="Times New Roman" w:hAnsi="Times New Roman" w:cs="Times New Roman"/>
-                <w:sz w:val="24"/>
-                <w:szCs w:val="24"/>
-              </w:rPr>
-              <w:t>106</w:t>
-            </w:r>
-            <w:r>
-              <w:rPr>
-                <w:rFonts w:ascii="Times New Roman" w:hAnsi="Times New Roman" w:cs="Times New Roman"/>
-                <w:sz w:val="24"/>
-                <w:szCs w:val="24"/>
-              </w:rPr>
-              <w:t>173</w:t>
+              <w:t>1117</w:t>
+            </w:r>
+            <w:r>
+              <w:rPr>
+                <w:rFonts w:ascii="Times New Roman" w:hAnsi="Times New Roman" w:cs="Times New Roman"/>
+                <w:sz w:val="24"/>
+                <w:szCs w:val="24"/>
+              </w:rPr>
+              <w:t>17106167</w:t>
             </w:r>
           </w:p>
         </w:tc>
@@ -1382,7 +1399,27 @@
               <w:rPr>
                 <w:rFonts w:ascii="Times New Roman" w:hAnsi="Times New Roman" w:cs="Times New Roman"/>
               </w:rPr>
-              <w:t xml:space="preserve"> Neelapareddy Kavitha</w:t>
+              <w:t xml:space="preserve"> </w:t>
+            </w:r>
+            <w:r>
+              <w:rPr>
+                <w:rFonts w:ascii="Times New Roman" w:hAnsi="Times New Roman" w:cs="Times New Roman"/>
+              </w:rPr>
+              <w:t>S Siva Harshit</w:t>
+            </w:r>
+            <w:r>
+              <w:rPr>
+                <w:rFonts w:ascii="Times New Roman" w:hAnsi="Times New Roman" w:cs="Times New Roman"/>
+              </w:rPr>
+              <w:t>h</w:t>
+            </w:r>
+            <w:bookmarkStart w:id="0" w:name="_GoBack"/>
+            <w:bookmarkEnd w:id="0"/>
+            <w:r>
+              <w:rPr>
+                <w:rFonts w:ascii="Times New Roman" w:hAnsi="Times New Roman" w:cs="Times New Roman"/>
+              </w:rPr>
+              <w:t>a</w:t>
             </w:r>
           </w:p>
         </w:tc>
@@ -1404,31 +1441,15 @@
                 <w:sz w:val="24"/>
                 <w:szCs w:val="24"/>
               </w:rPr>
-              <w:t>11171</w:t>
-            </w:r>
-            <w:r>
-              <w:rPr>
-                <w:rFonts w:ascii="Times New Roman" w:hAnsi="Times New Roman" w:cs="Times New Roman"/>
-                <w:sz w:val="24"/>
-                <w:szCs w:val="24"/>
-              </w:rPr>
-              <w:t>6</w:t>
-            </w:r>
-            <w:r>
-              <w:rPr>
-                <w:rFonts w:ascii="Times New Roman" w:hAnsi="Times New Roman" w:cs="Times New Roman"/>
-                <w:sz w:val="24"/>
-                <w:szCs w:val="24"/>
-              </w:rPr>
-              <w:t>106</w:t>
-            </w:r>
-            <w:r>
-              <w:rPr>
-                <w:rFonts w:ascii="Times New Roman" w:hAnsi="Times New Roman" w:cs="Times New Roman"/>
-                <w:sz w:val="24"/>
-                <w:szCs w:val="24"/>
-              </w:rPr>
-              <w:t>102</w:t>
+              <w:t>111</w:t>
+            </w:r>
+            <w:r>
+              <w:rPr>
+                <w:rFonts w:ascii="Times New Roman" w:hAnsi="Times New Roman" w:cs="Times New Roman"/>
+                <w:sz w:val="24"/>
+                <w:szCs w:val="24"/>
+              </w:rPr>
+              <w:t>717106146</w:t>
             </w:r>
           </w:p>
         </w:tc>
